--- a/MISIS math Analysis/3/2 ТФКП и Ряды/ИДЗ3/ИДЗ3 Вариант Глеба 11.docx
+++ b/MISIS math Analysis/3/2 ТФКП и Ряды/ИДЗ3/ИДЗ3 Вариант Глеба 11.docx
@@ -658,6 +658,15 @@
           <w:szCs w:val="28"/>
         </w:rPr>
       </w:pPr>
+      <w:r>
+        <w:rPr>
+          <w:color w:val="FF0000"/>
+          <w:sz w:val="28"/>
+          <w:szCs w:val="28"/>
+        </w:rPr>
+        <w:lastRenderedPageBreak/>
+        <w:t>Оформил</w:t>
+      </w:r>
     </w:p>
     <w:p>
       <w:pPr>
@@ -743,9 +752,9 @@
           <w:noProof/>
         </w:rPr>
         <w:drawing>
-          <wp:inline distT="0" distB="0" distL="0" distR="0" wp14:anchorId="3C7868E9" wp14:editId="4C8B9627">
-            <wp:extent cx="2254250" cy="720795"/>
-            <wp:effectExtent l="0" t="0" r="0" b="3175"/>
+          <wp:inline distT="0" distB="0" distL="0" distR="0" wp14:anchorId="3C7868E9" wp14:editId="4BF3F56F">
+            <wp:extent cx="2522133" cy="806450"/>
+            <wp:effectExtent l="0" t="0" r="0" b="0"/>
             <wp:docPr id="9" name="Рисунок 9"/>
             <wp:cNvGraphicFramePr>
               <a:graphicFrameLocks xmlns:a="http://schemas.openxmlformats.org/drawingml/2006/main" noChangeAspect="1"/>
@@ -766,7 +775,7 @@
                   <pic:spPr>
                     <a:xfrm>
                       <a:off x="0" y="0"/>
-                      <a:ext cx="2268290" cy="725284"/>
+                      <a:ext cx="2540070" cy="812185"/>
                     </a:xfrm>
                     <a:prstGeom prst="rect">
                       <a:avLst/>
@@ -782,10 +791,19 @@
     <w:p>
       <w:pPr>
         <w:rPr>
-          <w:sz w:val="28"/>
-          <w:szCs w:val="28"/>
-        </w:rPr>
-      </w:pPr>
+          <w:color w:val="FF0000"/>
+          <w:sz w:val="28"/>
+          <w:szCs w:val="28"/>
+        </w:rPr>
+      </w:pPr>
+      <w:r>
+        <w:rPr>
+          <w:color w:val="FF0000"/>
+          <w:sz w:val="28"/>
+          <w:szCs w:val="28"/>
+        </w:rPr>
+        <w:t>Оформил</w:t>
+      </w:r>
     </w:p>
     <w:p>
       <w:pPr>
@@ -908,10 +926,19 @@
     <w:p>
       <w:pPr>
         <w:rPr>
-          <w:sz w:val="28"/>
-          <w:szCs w:val="28"/>
-        </w:rPr>
-      </w:pPr>
+          <w:color w:val="FF0000"/>
+          <w:sz w:val="28"/>
+          <w:szCs w:val="28"/>
+        </w:rPr>
+      </w:pPr>
+      <w:r>
+        <w:rPr>
+          <w:color w:val="FF0000"/>
+          <w:sz w:val="28"/>
+          <w:szCs w:val="28"/>
+        </w:rPr>
+        <w:t>Оформил</w:t>
+      </w:r>
     </w:p>
     <w:p>
       <w:pPr>
@@ -1012,38 +1039,6 @@
           </wp:inline>
         </w:drawing>
       </w:r>
-    </w:p>
-    <w:p>
-      <w:pPr>
-        <w:rPr>
-          <w:sz w:val="28"/>
-          <w:szCs w:val="28"/>
-        </w:rPr>
-      </w:pPr>
-    </w:p>
-    <w:p>
-      <w:pPr>
-        <w:rPr>
-          <w:sz w:val="28"/>
-          <w:szCs w:val="28"/>
-        </w:rPr>
-      </w:pPr>
-    </w:p>
-    <w:p>
-      <w:pPr>
-        <w:rPr>
-          <w:sz w:val="28"/>
-          <w:szCs w:val="28"/>
-        </w:rPr>
-      </w:pPr>
-    </w:p>
-    <w:p>
-      <w:pPr>
-        <w:rPr>
-          <w:sz w:val="28"/>
-          <w:szCs w:val="28"/>
-        </w:rPr>
-      </w:pPr>
     </w:p>
     <w:p/>
     <w:sectPr>
